--- a/Install Yii2.docx
+++ b/Install Yii2.docx
@@ -1,12 +1,13 @@
 
 <file path=word/document.xml><?xml version="1.0" encoding="utf-8"?>
-<w:document xmlns:wpc="http://schemas.microsoft.com/office/word/2010/wordprocessingCanvas" xmlns:cx="http://schemas.microsoft.com/office/drawing/2014/chartex" xmlns:cx1="http://schemas.microsoft.com/office/drawing/2015/9/8/chartex" xmlns:cx2="http://schemas.microsoft.com/office/drawing/2015/10/21/chartex" xmlns:cx3="http://schemas.microsoft.com/office/drawing/2016/5/9/chartex" xmlns:cx4="http://schemas.microsoft.com/office/drawing/2016/5/10/chartex" xmlns:cx5="http://schemas.microsoft.com/office/drawing/2016/5/11/chartex" xmlns:cx6="http://schemas.microsoft.com/office/drawing/2016/5/12/chartex" xmlns:cx7="http://schemas.microsoft.com/office/drawing/2016/5/13/chartex" xmlns:cx8="http://schemas.microsoft.com/office/drawing/2016/5/14/chartex" xmlns:mc="http://schemas.openxmlformats.org/markup-compatibility/2006" xmlns:aink="http://schemas.microsoft.com/office/drawing/2016/ink" xmlns:am3d="http://schemas.microsoft.com/office/drawing/2017/model3d" xmlns:o="urn:schemas-microsoft-com:office:office" xmlns:r="http://schemas.openxmlformats.org/officeDocument/2006/relationships" xmlns:m="http://schemas.openxmlformats.org/officeDocument/2006/math" xmlns:v="urn:schemas-microsoft-com:vml" xmlns:wp14="http://schemas.microsoft.com/office/word/2010/wordprocessingDrawing" xmlns:wp="http://schemas.openxmlformats.org/drawingml/2006/wordprocessingDrawing" xmlns:w10="urn:schemas-microsoft-com:office:word" xmlns:w="http://schemas.openxmlformats.org/wordprocessingml/2006/main" xmlns:w14="http://schemas.microsoft.com/office/word/2010/wordml" xmlns:w15="http://schemas.microsoft.com/office/word/2012/wordml" xmlns:w16cid="http://schemas.microsoft.com/office/word/2016/wordml/cid" xmlns:w16se="http://schemas.microsoft.com/office/word/2015/wordml/symex" xmlns:wpg="http://schemas.microsoft.com/office/word/2010/wordprocessingGroup" xmlns:wpi="http://schemas.microsoft.com/office/word/2010/wordprocessingInk" xmlns:wne="http://schemas.microsoft.com/office/word/2006/wordml" xmlns:wps="http://schemas.microsoft.com/office/word/2010/wordprocessingShape" mc:Ignorable="w14 w15 w16se w16cid wp14">
+<w:document xmlns:o="urn:schemas-microsoft-com:office:office" xmlns:r="http://schemas.openxmlformats.org/officeDocument/2006/relationships" xmlns:v="urn:schemas-microsoft-com:vml" xmlns:w="http://schemas.openxmlformats.org/wordprocessingml/2006/main" xmlns:w10="urn:schemas-microsoft-com:office:word" xmlns:wp="http://schemas.openxmlformats.org/drawingml/2006/wordprocessingDrawing" xmlns:wps="http://schemas.microsoft.com/office/word/2010/wordprocessingShape" xmlns:wpg="http://schemas.microsoft.com/office/word/2010/wordprocessingGroup" xmlns:mc="http://schemas.openxmlformats.org/markup-compatibility/2006" xmlns:wp14="http://schemas.microsoft.com/office/word/2010/wordprocessingDrawing" xmlns:w14="http://schemas.microsoft.com/office/word/2010/wordml" mc:Ignorable="w14 wp14">
   <w:body>
     <w:p>
       <w:pPr>
-        <w:spacing w:after="0" w:line="240" w:lineRule="auto"/>
-        <w:rPr>
-          <w:rFonts w:ascii="Times New Roman" w:eastAsia="Times New Roman" w:hAnsi="Times New Roman" w:cs="Times New Roman"/>
+        <w:pStyle w:val="Normal"/>
+        <w:spacing w:lineRule="auto" w:line="240" w:before="0" w:after="0"/>
+        <w:rPr>
+          <w:rFonts w:ascii="Times New Roman" w:hAnsi="Times New Roman" w:eastAsia="Times New Roman" w:cs="Times New Roman"/>
           <w:sz w:val="24"/>
           <w:szCs w:val="24"/>
           <w:lang w:eastAsia="ru-RU"/>
@@ -14,33 +15,24 @@
       </w:pPr>
       <w:r>
         <w:rPr>
-          <w:rFonts w:ascii="Helvetica" w:eastAsia="Times New Roman" w:hAnsi="Helvetica" w:cs="Helvetica"/>
-          <w:color w:val="333333"/>
-          <w:sz w:val="23"/>
-          <w:szCs w:val="23"/>
-          <w:shd w:val="clear" w:color="auto" w:fill="FFFFFF"/>
+          <w:rFonts w:eastAsia="Times New Roman" w:cs="Helvetica" w:ascii="Helvetica" w:hAnsi="Helvetica"/>
+          <w:color w:val="333333"/>
+          <w:sz w:val="23"/>
+          <w:szCs w:val="23"/>
+          <w:shd w:fill="FFFFFF" w:val="clear"/>
           <w:lang w:eastAsia="ru-RU"/>
         </w:rPr>
         <w:t>1. В командной строке выполнил команду:</w:t>
       </w:r>
       <w:r>
         <w:rPr>
-          <w:rFonts w:ascii="Helvetica" w:eastAsia="Times New Roman" w:hAnsi="Helvetica" w:cs="Helvetica"/>
+          <w:rFonts w:eastAsia="Times New Roman" w:cs="Helvetica" w:ascii="Helvetica" w:hAnsi="Helvetica"/>
           <w:color w:val="333333"/>
           <w:sz w:val="23"/>
           <w:szCs w:val="23"/>
           <w:lang w:eastAsia="ru-RU"/>
         </w:rPr>
         <w:br/>
-      </w:r>
-      <w:r>
-        <w:rPr>
-          <w:rFonts w:ascii="Helvetica" w:eastAsia="Times New Roman" w:hAnsi="Helvetica" w:cs="Helvetica"/>
-          <w:color w:val="333333"/>
-          <w:sz w:val="23"/>
-          <w:szCs w:val="23"/>
-          <w:lang w:eastAsia="ru-RU"/>
-        </w:rPr>
         <w:br/>
       </w:r>
       <w:bookmarkStart w:id="0" w:name="_GoBack"/>
@@ -48,29 +40,31 @@
     </w:p>
     <w:p>
       <w:pPr>
+        <w:pStyle w:val="Normal"/>
         <w:shd w:val="clear" w:color="auto" w:fill="F6F7F7"/>
         <w:tabs>
-          <w:tab w:val="left" w:pos="916"/>
-          <w:tab w:val="left" w:pos="1832"/>
-          <w:tab w:val="left" w:pos="2748"/>
-          <w:tab w:val="left" w:pos="3664"/>
-          <w:tab w:val="left" w:pos="4580"/>
-          <w:tab w:val="left" w:pos="5496"/>
-          <w:tab w:val="left" w:pos="6412"/>
-          <w:tab w:val="left" w:pos="7328"/>
-          <w:tab w:val="left" w:pos="8244"/>
-          <w:tab w:val="left" w:pos="9160"/>
-          <w:tab w:val="left" w:pos="10076"/>
-          <w:tab w:val="left" w:pos="10992"/>
-          <w:tab w:val="left" w:pos="11908"/>
-          <w:tab w:val="left" w:pos="12824"/>
-          <w:tab w:val="left" w:pos="13740"/>
-          <w:tab w:val="left" w:pos="14656"/>
+          <w:tab w:val="clear" w:pos="708"/>
+          <w:tab w:val="left" w:pos="916" w:leader="none"/>
+          <w:tab w:val="left" w:pos="1832" w:leader="none"/>
+          <w:tab w:val="left" w:pos="2748" w:leader="none"/>
+          <w:tab w:val="left" w:pos="3664" w:leader="none"/>
+          <w:tab w:val="left" w:pos="4580" w:leader="none"/>
+          <w:tab w:val="left" w:pos="5496" w:leader="none"/>
+          <w:tab w:val="left" w:pos="6412" w:leader="none"/>
+          <w:tab w:val="left" w:pos="7328" w:leader="none"/>
+          <w:tab w:val="left" w:pos="8244" w:leader="none"/>
+          <w:tab w:val="left" w:pos="9160" w:leader="none"/>
+          <w:tab w:val="left" w:pos="10076" w:leader="none"/>
+          <w:tab w:val="left" w:pos="10992" w:leader="none"/>
+          <w:tab w:val="left" w:pos="11908" w:leader="none"/>
+          <w:tab w:val="left" w:pos="12824" w:leader="none"/>
+          <w:tab w:val="left" w:pos="13740" w:leader="none"/>
+          <w:tab w:val="left" w:pos="14656" w:leader="none"/>
         </w:tabs>
-        <w:spacing w:after="0" w:line="348" w:lineRule="atLeast"/>
+        <w:spacing w:lineRule="atLeast" w:line="348" w:before="0" w:after="0"/>
         <w:textAlignment w:val="baseline"/>
         <w:rPr>
-          <w:rFonts w:ascii="Consolas" w:eastAsia="Times New Roman" w:hAnsi="Consolas" w:cs="Courier New"/>
+          <w:rFonts w:ascii="Consolas" w:hAnsi="Consolas" w:eastAsia="Times New Roman" w:cs="Courier New"/>
           <w:color w:val="333333"/>
           <w:sz w:val="20"/>
           <w:szCs w:val="20"/>
@@ -79,11 +73,10 @@
       </w:pPr>
       <w:r>
         <w:rPr>
-          <w:rFonts w:ascii="Consolas" w:eastAsia="Times New Roman" w:hAnsi="Consolas" w:cs="Courier New"/>
+          <w:rFonts w:eastAsia="Times New Roman" w:cs="Courier New" w:ascii="Consolas" w:hAnsi="Consolas"/>
           <w:color w:val="333333"/>
           <w:sz w:val="20"/>
           <w:szCs w:val="20"/>
-          <w:bdr w:val="none" w:sz="0" w:space="0" w:color="auto" w:frame="1"/>
           <w:lang w:val="en-US" w:eastAsia="ru-RU"/>
         </w:rPr>
         <w:t>php -r "readfile('https://getcomposer.org/installer');" | php</w:t>
@@ -91,9 +84,10 @@
     </w:p>
     <w:p>
       <w:pPr>
-        <w:spacing w:after="0" w:line="240" w:lineRule="auto"/>
-        <w:rPr>
-          <w:rFonts w:ascii="Times New Roman" w:eastAsia="Times New Roman" w:hAnsi="Times New Roman" w:cs="Times New Roman"/>
+        <w:pStyle w:val="Normal"/>
+        <w:spacing w:lineRule="auto" w:line="240" w:before="0" w:after="0"/>
+        <w:rPr>
+          <w:rFonts w:ascii="Times New Roman" w:hAnsi="Times New Roman" w:eastAsia="Times New Roman" w:cs="Times New Roman"/>
           <w:sz w:val="24"/>
           <w:szCs w:val="24"/>
           <w:lang w:eastAsia="ru-RU"/>
@@ -101,180 +95,131 @@
       </w:pPr>
       <w:r>
         <w:rPr>
-          <w:rFonts w:ascii="Helvetica" w:eastAsia="Times New Roman" w:hAnsi="Helvetica" w:cs="Helvetica"/>
+          <w:rFonts w:eastAsia="Times New Roman" w:cs="Helvetica" w:ascii="Helvetica" w:hAnsi="Helvetica"/>
           <w:color w:val="333333"/>
           <w:sz w:val="23"/>
           <w:szCs w:val="23"/>
           <w:lang w:eastAsia="ru-RU"/>
         </w:rPr>
         <w:br/>
-      </w:r>
-      <w:r>
-        <w:rPr>
-          <w:rFonts w:ascii="Helvetica" w:eastAsia="Times New Roman" w:hAnsi="Helvetica" w:cs="Helvetica"/>
-          <w:color w:val="333333"/>
-          <w:sz w:val="23"/>
-          <w:szCs w:val="23"/>
-          <w:lang w:eastAsia="ru-RU"/>
-        </w:rPr>
         <w:br/>
       </w:r>
       <w:r>
         <w:rPr>
-          <w:rFonts w:ascii="Helvetica" w:eastAsia="Times New Roman" w:hAnsi="Helvetica" w:cs="Helvetica"/>
-          <w:color w:val="333333"/>
-          <w:sz w:val="23"/>
-          <w:szCs w:val="23"/>
-          <w:shd w:val="clear" w:color="auto" w:fill="FFFFFF"/>
-          <w:lang w:eastAsia="ru-RU"/>
-        </w:rPr>
-        <w:t xml:space="preserve">В папке появится файл </w:t>
-      </w:r>
-      <w:proofErr w:type="spellStart"/>
-      <w:r>
-        <w:rPr>
-          <w:rFonts w:ascii="Helvetica" w:eastAsia="Times New Roman" w:hAnsi="Helvetica" w:cs="Helvetica"/>
-          <w:color w:val="333333"/>
-          <w:sz w:val="23"/>
-          <w:szCs w:val="23"/>
-          <w:shd w:val="clear" w:color="auto" w:fill="FFFFFF"/>
-          <w:lang w:eastAsia="ru-RU"/>
-        </w:rPr>
-        <w:t>composer.phar</w:t>
-      </w:r>
-      <w:proofErr w:type="spellEnd"/>
-      <w:r>
-        <w:rPr>
-          <w:rFonts w:ascii="Helvetica" w:eastAsia="Times New Roman" w:hAnsi="Helvetica" w:cs="Helvetica"/>
-          <w:color w:val="333333"/>
-          <w:sz w:val="23"/>
-          <w:szCs w:val="23"/>
-          <w:shd w:val="clear" w:color="auto" w:fill="FFFFFF"/>
-          <w:lang w:eastAsia="ru-RU"/>
-        </w:rPr>
-        <w:t>.</w:t>
-      </w:r>
-      <w:r>
-        <w:rPr>
-          <w:rFonts w:ascii="Helvetica" w:eastAsia="Times New Roman" w:hAnsi="Helvetica" w:cs="Helvetica"/>
+          <w:rFonts w:eastAsia="Times New Roman" w:cs="Helvetica" w:ascii="Helvetica" w:hAnsi="Helvetica"/>
+          <w:color w:val="333333"/>
+          <w:sz w:val="23"/>
+          <w:szCs w:val="23"/>
+          <w:shd w:fill="FFFFFF" w:val="clear"/>
+          <w:lang w:eastAsia="ru-RU"/>
+        </w:rPr>
+        <w:t>В папке появится файл composer.phar.</w:t>
+      </w:r>
+      <w:r>
+        <w:rPr>
+          <w:rFonts w:eastAsia="Times New Roman" w:cs="Helvetica" w:ascii="Helvetica" w:hAnsi="Helvetica"/>
           <w:color w:val="333333"/>
           <w:sz w:val="23"/>
           <w:szCs w:val="23"/>
           <w:lang w:eastAsia="ru-RU"/>
         </w:rPr>
         <w:br/>
-      </w:r>
-      <w:r>
-        <w:rPr>
-          <w:rFonts w:ascii="Helvetica" w:eastAsia="Times New Roman" w:hAnsi="Helvetica" w:cs="Helvetica"/>
-          <w:color w:val="333333"/>
-          <w:sz w:val="23"/>
-          <w:szCs w:val="23"/>
-          <w:lang w:eastAsia="ru-RU"/>
-        </w:rPr>
         <w:br/>
       </w:r>
       <w:r>
         <w:rPr>
-          <w:rFonts w:ascii="Helvetica" w:eastAsia="Times New Roman" w:hAnsi="Helvetica" w:cs="Helvetica"/>
-          <w:color w:val="333333"/>
-          <w:sz w:val="23"/>
-          <w:szCs w:val="23"/>
-          <w:shd w:val="clear" w:color="auto" w:fill="FFFFFF"/>
+          <w:rFonts w:eastAsia="Times New Roman" w:cs="Helvetica" w:ascii="Helvetica" w:hAnsi="Helvetica"/>
+          <w:color w:val="333333"/>
+          <w:sz w:val="23"/>
+          <w:szCs w:val="23"/>
+          <w:shd w:fill="FFFFFF" w:val="clear"/>
           <w:lang w:eastAsia="ru-RU"/>
         </w:rPr>
         <w:t>2. Теперь Yii2 устанавливается при помощи команды:</w:t>
       </w:r>
       <w:r>
         <w:rPr>
-          <w:rFonts w:ascii="Helvetica" w:eastAsia="Times New Roman" w:hAnsi="Helvetica" w:cs="Helvetica"/>
+          <w:rFonts w:eastAsia="Times New Roman" w:cs="Helvetica" w:ascii="Helvetica" w:hAnsi="Helvetica"/>
           <w:color w:val="333333"/>
           <w:sz w:val="23"/>
           <w:szCs w:val="23"/>
           <w:lang w:eastAsia="ru-RU"/>
         </w:rPr>
         <w:br/>
-      </w:r>
-      <w:r>
-        <w:rPr>
-          <w:rFonts w:ascii="Helvetica" w:eastAsia="Times New Roman" w:hAnsi="Helvetica" w:cs="Helvetica"/>
-          <w:color w:val="333333"/>
-          <w:sz w:val="23"/>
-          <w:szCs w:val="23"/>
-          <w:lang w:eastAsia="ru-RU"/>
-        </w:rPr>
         <w:br/>
       </w:r>
     </w:p>
     <w:p>
       <w:pPr>
+        <w:pStyle w:val="Normal"/>
         <w:shd w:val="clear" w:color="auto" w:fill="F6F7F7"/>
         <w:tabs>
-          <w:tab w:val="left" w:pos="916"/>
-          <w:tab w:val="left" w:pos="1832"/>
-          <w:tab w:val="left" w:pos="2748"/>
-          <w:tab w:val="left" w:pos="3664"/>
-          <w:tab w:val="left" w:pos="4580"/>
-          <w:tab w:val="left" w:pos="5496"/>
-          <w:tab w:val="left" w:pos="6412"/>
-          <w:tab w:val="left" w:pos="7328"/>
-          <w:tab w:val="left" w:pos="8244"/>
-          <w:tab w:val="left" w:pos="9160"/>
-          <w:tab w:val="left" w:pos="10076"/>
-          <w:tab w:val="left" w:pos="10992"/>
-          <w:tab w:val="left" w:pos="11908"/>
-          <w:tab w:val="left" w:pos="12824"/>
-          <w:tab w:val="left" w:pos="13740"/>
-          <w:tab w:val="left" w:pos="14656"/>
+          <w:tab w:val="clear" w:pos="708"/>
+          <w:tab w:val="left" w:pos="916" w:leader="none"/>
+          <w:tab w:val="left" w:pos="1832" w:leader="none"/>
+          <w:tab w:val="left" w:pos="2748" w:leader="none"/>
+          <w:tab w:val="left" w:pos="3664" w:leader="none"/>
+          <w:tab w:val="left" w:pos="4580" w:leader="none"/>
+          <w:tab w:val="left" w:pos="5496" w:leader="none"/>
+          <w:tab w:val="left" w:pos="6412" w:leader="none"/>
+          <w:tab w:val="left" w:pos="7328" w:leader="none"/>
+          <w:tab w:val="left" w:pos="8244" w:leader="none"/>
+          <w:tab w:val="left" w:pos="9160" w:leader="none"/>
+          <w:tab w:val="left" w:pos="10076" w:leader="none"/>
+          <w:tab w:val="left" w:pos="10992" w:leader="none"/>
+          <w:tab w:val="left" w:pos="11908" w:leader="none"/>
+          <w:tab w:val="left" w:pos="12824" w:leader="none"/>
+          <w:tab w:val="left" w:pos="13740" w:leader="none"/>
+          <w:tab w:val="left" w:pos="14656" w:leader="none"/>
         </w:tabs>
-        <w:spacing w:after="0" w:line="360" w:lineRule="atLeast"/>
+        <w:spacing w:lineRule="atLeast" w:line="360" w:before="0" w:after="0"/>
         <w:textAlignment w:val="baseline"/>
         <w:rPr>
-          <w:rFonts w:ascii="Consolas" w:eastAsia="Times New Roman" w:hAnsi="Consolas" w:cs="Courier New"/>
+          <w:rFonts w:ascii="Consolas" w:hAnsi="Consolas" w:eastAsia="Times New Roman" w:cs="Courier New"/>
           <w:color w:val="333333"/>
           <w:sz w:val="20"/>
           <w:szCs w:val="20"/>
-          <w:bdr w:val="none" w:sz="0" w:space="0" w:color="auto" w:frame="1"/>
           <w:lang w:val="en-US" w:eastAsia="ru-RU"/>
         </w:rPr>
       </w:pPr>
       <w:r>
         <w:rPr>
-          <w:rFonts w:ascii="Consolas" w:eastAsia="Times New Roman" w:hAnsi="Consolas" w:cs="Courier New"/>
+          <w:rFonts w:eastAsia="Times New Roman" w:cs="Courier New" w:ascii="Consolas" w:hAnsi="Consolas"/>
           <w:color w:val="333333"/>
           <w:sz w:val="20"/>
           <w:szCs w:val="20"/>
-          <w:bdr w:val="none" w:sz="0" w:space="0" w:color="auto" w:frame="1"/>
           <w:lang w:val="en-US" w:eastAsia="ru-RU"/>
         </w:rPr>
-        <w:t>php composer.phar global require "fxp/composer-asset-plugin:1.0.0-beta4"</w:t>
+        <w:t>pshp composer.phar global require "fxp/compoer-asset-plugin:1.0.0-beta4"</w:t>
       </w:r>
     </w:p>
     <w:p>
       <w:pPr>
+        <w:pStyle w:val="Normal"/>
         <w:shd w:val="clear" w:color="auto" w:fill="F6F7F7"/>
         <w:tabs>
-          <w:tab w:val="left" w:pos="916"/>
-          <w:tab w:val="left" w:pos="1832"/>
-          <w:tab w:val="left" w:pos="2748"/>
-          <w:tab w:val="left" w:pos="3664"/>
-          <w:tab w:val="left" w:pos="4580"/>
-          <w:tab w:val="left" w:pos="5496"/>
-          <w:tab w:val="left" w:pos="6412"/>
-          <w:tab w:val="left" w:pos="7328"/>
-          <w:tab w:val="left" w:pos="8244"/>
-          <w:tab w:val="left" w:pos="9160"/>
-          <w:tab w:val="left" w:pos="10076"/>
-          <w:tab w:val="left" w:pos="10992"/>
-          <w:tab w:val="left" w:pos="11908"/>
-          <w:tab w:val="left" w:pos="12824"/>
-          <w:tab w:val="left" w:pos="13740"/>
-          <w:tab w:val="left" w:pos="14656"/>
+          <w:tab w:val="clear" w:pos="708"/>
+          <w:tab w:val="left" w:pos="916" w:leader="none"/>
+          <w:tab w:val="left" w:pos="1832" w:leader="none"/>
+          <w:tab w:val="left" w:pos="2748" w:leader="none"/>
+          <w:tab w:val="left" w:pos="3664" w:leader="none"/>
+          <w:tab w:val="left" w:pos="4580" w:leader="none"/>
+          <w:tab w:val="left" w:pos="5496" w:leader="none"/>
+          <w:tab w:val="left" w:pos="6412" w:leader="none"/>
+          <w:tab w:val="left" w:pos="7328" w:leader="none"/>
+          <w:tab w:val="left" w:pos="8244" w:leader="none"/>
+          <w:tab w:val="left" w:pos="9160" w:leader="none"/>
+          <w:tab w:val="left" w:pos="10076" w:leader="none"/>
+          <w:tab w:val="left" w:pos="10992" w:leader="none"/>
+          <w:tab w:val="left" w:pos="11908" w:leader="none"/>
+          <w:tab w:val="left" w:pos="12824" w:leader="none"/>
+          <w:tab w:val="left" w:pos="13740" w:leader="none"/>
+          <w:tab w:val="left" w:pos="14656" w:leader="none"/>
         </w:tabs>
-        <w:spacing w:after="0" w:line="348" w:lineRule="atLeast"/>
+        <w:spacing w:lineRule="atLeast" w:line="348" w:before="0" w:after="0"/>
         <w:textAlignment w:val="baseline"/>
         <w:rPr>
-          <w:rFonts w:ascii="Consolas" w:eastAsia="Times New Roman" w:hAnsi="Consolas" w:cs="Courier New"/>
+          <w:rFonts w:ascii="Consolas" w:hAnsi="Consolas" w:eastAsia="Times New Roman" w:cs="Courier New"/>
           <w:color w:val="333333"/>
           <w:sz w:val="20"/>
           <w:szCs w:val="20"/>
@@ -283,194 +228,179 @@
       </w:pPr>
       <w:r>
         <w:rPr>
-          <w:rFonts w:ascii="Consolas" w:eastAsia="Times New Roman" w:hAnsi="Consolas" w:cs="Courier New"/>
+          <w:rFonts w:eastAsia="Times New Roman" w:cs="Courier New" w:ascii="Consolas" w:hAnsi="Consolas"/>
           <w:color w:val="333333"/>
           <w:sz w:val="20"/>
           <w:szCs w:val="20"/>
-          <w:bdr w:val="none" w:sz="0" w:space="0" w:color="auto" w:frame="1"/>
           <w:lang w:val="en-US" w:eastAsia="ru-RU"/>
         </w:rPr>
         <w:t>php composer.phar create-project --prefer-dist yiisoft/yii2-app-basic projectname</w:t>
       </w:r>
     </w:p>
     <w:p>
-      <w:r>
-        <w:rPr>
-          <w:rFonts w:ascii="Helvetica" w:eastAsia="Times New Roman" w:hAnsi="Helvetica" w:cs="Helvetica"/>
+      <w:pPr>
+        <w:pStyle w:val="Normal"/>
+        <w:rPr/>
+      </w:pPr>
+      <w:r>
+        <w:rPr>
+          <w:rFonts w:eastAsia="Times New Roman" w:cs="Helvetica" w:ascii="Helvetica" w:hAnsi="Helvetica"/>
           <w:color w:val="333333"/>
           <w:sz w:val="23"/>
           <w:szCs w:val="23"/>
           <w:lang w:eastAsia="ru-RU"/>
         </w:rPr>
         <w:br/>
-      </w:r>
-      <w:r>
-        <w:rPr>
-          <w:rFonts w:ascii="Helvetica" w:eastAsia="Times New Roman" w:hAnsi="Helvetica" w:cs="Helvetica"/>
-          <w:color w:val="333333"/>
-          <w:sz w:val="23"/>
-          <w:szCs w:val="23"/>
-          <w:lang w:eastAsia="ru-RU"/>
-        </w:rPr>
         <w:br/>
       </w:r>
       <w:r>
         <w:rPr>
-          <w:rFonts w:ascii="Helvetica" w:eastAsia="Times New Roman" w:hAnsi="Helvetica" w:cs="Helvetica"/>
-          <w:color w:val="333333"/>
-          <w:sz w:val="23"/>
-          <w:szCs w:val="23"/>
-          <w:shd w:val="clear" w:color="auto" w:fill="FFFFFF"/>
-          <w:lang w:eastAsia="ru-RU"/>
-        </w:rPr>
-        <w:t xml:space="preserve">Еще нужно будет ввести пароль с аккаунта </w:t>
-      </w:r>
-      <w:proofErr w:type="spellStart"/>
-      <w:r>
-        <w:rPr>
-          <w:rFonts w:ascii="Helvetica" w:eastAsia="Times New Roman" w:hAnsi="Helvetica" w:cs="Helvetica"/>
-          <w:color w:val="333333"/>
-          <w:sz w:val="23"/>
-          <w:szCs w:val="23"/>
-          <w:shd w:val="clear" w:color="auto" w:fill="FFFFFF"/>
-          <w:lang w:eastAsia="ru-RU"/>
-        </w:rPr>
-        <w:t>Github</w:t>
-      </w:r>
-      <w:proofErr w:type="spellEnd"/>
-      <w:r>
-        <w:rPr>
-          <w:rFonts w:ascii="Helvetica" w:eastAsia="Times New Roman" w:hAnsi="Helvetica" w:cs="Helvetica"/>
-          <w:color w:val="333333"/>
-          <w:sz w:val="23"/>
-          <w:szCs w:val="23"/>
-          <w:shd w:val="clear" w:color="auto" w:fill="FFFFFF"/>
-          <w:lang w:eastAsia="ru-RU"/>
-        </w:rPr>
-        <w:t>.</w:t>
-      </w:r>
-      <w:r>
-        <w:rPr>
-          <w:rFonts w:ascii="Helvetica" w:eastAsia="Times New Roman" w:hAnsi="Helvetica" w:cs="Helvetica"/>
+          <w:rFonts w:eastAsia="Times New Roman" w:cs="Helvetica" w:ascii="Helvetica" w:hAnsi="Helvetica"/>
+          <w:color w:val="333333"/>
+          <w:sz w:val="23"/>
+          <w:szCs w:val="23"/>
+          <w:shd w:fill="FFFFFF" w:val="clear"/>
+          <w:lang w:eastAsia="ru-RU"/>
+        </w:rPr>
+        <w:t>Еще нужно будет ввести пароль с аккаунта Github.</w:t>
+      </w:r>
+      <w:r>
+        <w:rPr>
+          <w:rFonts w:eastAsia="Times New Roman" w:cs="Helvetica" w:ascii="Helvetica" w:hAnsi="Helvetica"/>
           <w:color w:val="333333"/>
           <w:sz w:val="23"/>
           <w:szCs w:val="23"/>
           <w:lang w:eastAsia="ru-RU"/>
         </w:rPr>
         <w:br/>
-      </w:r>
-      <w:r>
-        <w:rPr>
-          <w:rFonts w:ascii="Helvetica" w:eastAsia="Times New Roman" w:hAnsi="Helvetica" w:cs="Helvetica"/>
-          <w:color w:val="333333"/>
-          <w:sz w:val="23"/>
-          <w:szCs w:val="23"/>
-          <w:lang w:eastAsia="ru-RU"/>
-        </w:rPr>
         <w:br/>
       </w:r>
       <w:r>
         <w:rPr>
-          <w:rFonts w:ascii="Helvetica" w:eastAsia="Times New Roman" w:hAnsi="Helvetica" w:cs="Helvetica"/>
-          <w:color w:val="333333"/>
-          <w:sz w:val="23"/>
-          <w:szCs w:val="23"/>
-          <w:shd w:val="clear" w:color="auto" w:fill="FFFFFF"/>
-          <w:lang w:eastAsia="ru-RU"/>
-        </w:rPr>
-        <w:t xml:space="preserve">PS. Применяй консоль из </w:t>
-      </w:r>
-      <w:proofErr w:type="spellStart"/>
-      <w:r>
-        <w:rPr>
-          <w:rFonts w:ascii="Helvetica" w:eastAsia="Times New Roman" w:hAnsi="Helvetica" w:cs="Helvetica"/>
-          <w:color w:val="333333"/>
-          <w:sz w:val="23"/>
-          <w:szCs w:val="23"/>
-          <w:shd w:val="clear" w:color="auto" w:fill="FFFFFF"/>
-          <w:lang w:eastAsia="ru-RU"/>
-        </w:rPr>
-        <w:t>OpenServer</w:t>
-      </w:r>
-      <w:proofErr w:type="spellEnd"/>
-      <w:r>
-        <w:rPr>
-          <w:rFonts w:ascii="Helvetica" w:eastAsia="Times New Roman" w:hAnsi="Helvetica" w:cs="Helvetica"/>
-          <w:color w:val="333333"/>
-          <w:sz w:val="23"/>
-          <w:szCs w:val="23"/>
-          <w:shd w:val="clear" w:color="auto" w:fill="FFFFFF"/>
-          <w:lang w:eastAsia="ru-RU"/>
-        </w:rPr>
-        <w:t xml:space="preserve">. Там, если не ошибаюсь, прописаны все пути как в </w:t>
-      </w:r>
-      <w:proofErr w:type="spellStart"/>
-      <w:proofErr w:type="gramStart"/>
-      <w:r>
-        <w:rPr>
-          <w:rFonts w:ascii="Helvetica" w:eastAsia="Times New Roman" w:hAnsi="Helvetica" w:cs="Helvetica"/>
-          <w:color w:val="333333"/>
-          <w:sz w:val="23"/>
-          <w:szCs w:val="23"/>
-          <w:shd w:val="clear" w:color="auto" w:fill="FFFFFF"/>
-          <w:lang w:eastAsia="ru-RU"/>
-        </w:rPr>
-        <w:t>php</w:t>
-      </w:r>
-      <w:proofErr w:type="spellEnd"/>
-      <w:proofErr w:type="gramEnd"/>
-      <w:r>
-        <w:rPr>
-          <w:rFonts w:ascii="Helvetica" w:eastAsia="Times New Roman" w:hAnsi="Helvetica" w:cs="Helvetica"/>
-          <w:color w:val="333333"/>
-          <w:sz w:val="23"/>
-          <w:szCs w:val="23"/>
-          <w:shd w:val="clear" w:color="auto" w:fill="FFFFFF"/>
-          <w:lang w:eastAsia="ru-RU"/>
-        </w:rPr>
-        <w:t xml:space="preserve"> так и </w:t>
-      </w:r>
-      <w:proofErr w:type="spellStart"/>
-      <w:r>
-        <w:rPr>
-          <w:rFonts w:ascii="Helvetica" w:eastAsia="Times New Roman" w:hAnsi="Helvetica" w:cs="Helvetica"/>
-          <w:color w:val="333333"/>
-          <w:sz w:val="23"/>
-          <w:szCs w:val="23"/>
-          <w:shd w:val="clear" w:color="auto" w:fill="FFFFFF"/>
-          <w:lang w:eastAsia="ru-RU"/>
-        </w:rPr>
-        <w:t>mysql</w:t>
-      </w:r>
-      <w:proofErr w:type="spellEnd"/>
-      <w:r>
-        <w:rPr>
-          <w:rFonts w:ascii="Helvetica" w:eastAsia="Times New Roman" w:hAnsi="Helvetica" w:cs="Helvetica"/>
-          <w:color w:val="333333"/>
-          <w:sz w:val="23"/>
-          <w:szCs w:val="23"/>
-          <w:shd w:val="clear" w:color="auto" w:fill="FFFFFF"/>
-          <w:lang w:eastAsia="ru-RU"/>
-        </w:rPr>
-        <w:t>.</w:t>
+          <w:rFonts w:eastAsia="Times New Roman" w:cs="Helvetica" w:ascii="Helvetica" w:hAnsi="Helvetica"/>
+          <w:color w:val="333333"/>
+          <w:sz w:val="23"/>
+          <w:szCs w:val="23"/>
+          <w:shd w:fill="FFFFFF" w:val="clear"/>
+          <w:lang w:eastAsia="ru-RU"/>
+        </w:rPr>
+        <w:t>PS. Применяй консоль из OpenServer. Там, если не ошибаюсь, прописаны все пути как в php так и mysql.</w:t>
+      </w:r>
+    </w:p>
+    <w:p>
+      <w:pPr>
+        <w:pStyle w:val="Normal"/>
+        <w:rPr>
+          <w:rFonts w:ascii="Helvetica" w:hAnsi="Helvetica" w:eastAsia="Times New Roman" w:cs="Helvetica"/>
+          <w:color w:val="333333"/>
+          <w:sz w:val="23"/>
+          <w:szCs w:val="23"/>
+          <w:highlight w:val="white"/>
+          <w:lang w:eastAsia="ru-RU"/>
+        </w:rPr>
+      </w:pPr>
+      <w:r>
+        <w:rPr/>
+      </w:r>
+    </w:p>
+    <w:p>
+      <w:pPr>
+        <w:pStyle w:val="Normal"/>
+        <w:rPr>
+          <w:rFonts w:ascii="Helvetica" w:hAnsi="Helvetica" w:eastAsia="Times New Roman" w:cs="Helvetica"/>
+          <w:color w:val="333333"/>
+          <w:sz w:val="23"/>
+          <w:szCs w:val="23"/>
+          <w:highlight w:val="white"/>
+          <w:lang w:eastAsia="ru-RU"/>
+        </w:rPr>
+      </w:pPr>
+      <w:r>
+        <w:rPr/>
+      </w:r>
+    </w:p>
+    <w:p>
+      <w:pPr>
+        <w:pStyle w:val="Normal"/>
+        <w:rPr>
+          <w:rFonts w:ascii="Helvetica" w:hAnsi="Helvetica" w:eastAsia="Times New Roman" w:cs="Helvetica"/>
+          <w:color w:val="333333"/>
+          <w:sz w:val="23"/>
+          <w:szCs w:val="23"/>
+          <w:highlight w:val="white"/>
+          <w:lang w:eastAsia="ru-RU"/>
+        </w:rPr>
+      </w:pPr>
+      <w:r>
+        <w:rPr/>
+      </w:r>
+    </w:p>
+    <w:p>
+      <w:pPr>
+        <w:pStyle w:val="Normal"/>
+        <w:rPr>
+          <w:rFonts w:ascii="Helvetica" w:hAnsi="Helvetica" w:eastAsia="Times New Roman" w:cs="Helvetica"/>
+          <w:color w:val="333333"/>
+          <w:sz w:val="23"/>
+          <w:szCs w:val="23"/>
+          <w:highlight w:val="white"/>
+          <w:lang w:eastAsia="ru-RU"/>
+        </w:rPr>
+      </w:pPr>
+      <w:r>
+        <w:rPr/>
+      </w:r>
+    </w:p>
+    <w:p>
+      <w:pPr>
+        <w:pStyle w:val="Normal"/>
+        <w:spacing w:before="0" w:after="160"/>
+        <w:rPr/>
+      </w:pPr>
+      <w:hyperlink r:id="rId2">
+        <w:r>
+          <w:rPr>
+            <w:rFonts w:eastAsia="Times New Roman" w:cs="Helvetica" w:ascii="Helvetica" w:hAnsi="Helvetica"/>
+            <w:color w:val="333333"/>
+            <w:sz w:val="23"/>
+            <w:szCs w:val="23"/>
+            <w:shd w:fill="FFFFFF" w:val="clear"/>
+            <w:lang w:eastAsia="ru-RU"/>
+          </w:rPr>
+          <w:t>yura@zhizhnevskiy</w:t>
+        </w:r>
+      </w:hyperlink>
+      <w:r>
+        <w:rPr>
+          <w:rFonts w:eastAsia="Times New Roman" w:cs="Helvetica" w:ascii="Helvetica" w:hAnsi="Helvetica"/>
+          <w:color w:val="333333"/>
+          <w:sz w:val="23"/>
+          <w:szCs w:val="23"/>
+          <w:shd w:fill="FFFFFF" w:val="clear"/>
+          <w:lang w:eastAsia="ru-RU"/>
+        </w:rPr>
+        <w:t>:/var/www$ sudo chmod -R 777 /var/www/</w:t>
       </w:r>
     </w:p>
     <w:sectPr>
+      <w:type w:val="nextPage"/>
       <w:pgSz w:w="11906" w:h="16838"/>
-      <w:pgMar w:top="1134" w:right="850" w:bottom="1134" w:left="1701" w:header="708" w:footer="708" w:gutter="0"/>
-      <w:cols w:space="708"/>
-      <w:docGrid w:linePitch="360"/>
+      <w:pgMar w:left="1701" w:right="850" w:header="0" w:top="1134" w:footer="0" w:bottom="1134" w:gutter="0"/>
+      <w:pgNumType w:fmt="decimal"/>
+      <w:formProt w:val="false"/>
+      <w:textDirection w:val="lrTb"/>
+      <w:docGrid w:type="default" w:linePitch="360" w:charSpace="4096"/>
     </w:sectPr>
   </w:body>
 </w:document>
 </file>
 
 <file path=word/styles.xml><?xml version="1.0" encoding="utf-8"?>
-<w:styles xmlns:mc="http://schemas.openxmlformats.org/markup-compatibility/2006" xmlns:r="http://schemas.openxmlformats.org/officeDocument/2006/relationships" xmlns:w="http://schemas.openxmlformats.org/wordprocessingml/2006/main" xmlns:w14="http://schemas.microsoft.com/office/word/2010/wordml" xmlns:w15="http://schemas.microsoft.com/office/word/2012/wordml" xmlns:w16cid="http://schemas.microsoft.com/office/word/2016/wordml/cid" xmlns:w16se="http://schemas.microsoft.com/office/word/2015/wordml/symex" mc:Ignorable="w14 w15 w16se w16cid">
+<w:styles xmlns:w="http://schemas.openxmlformats.org/wordprocessingml/2006/main" xmlns:w14="http://schemas.microsoft.com/office/word/2010/wordml" xmlns:mc="http://schemas.openxmlformats.org/markup-compatibility/2006" mc:Ignorable="w14">
   <w:docDefaults>
     <w:rPrDefault>
       <w:rPr>
-        <w:rFonts w:asciiTheme="minorHAnsi" w:eastAsiaTheme="minorHAnsi" w:hAnsiTheme="minorHAnsi" w:cstheme="minorBidi"/>
+        <w:rFonts w:ascii="Calibri" w:hAnsi="Calibri" w:eastAsia="Calibri" w:cs="" w:asciiTheme="minorHAnsi" w:cstheme="minorBidi" w:eastAsiaTheme="minorHAnsi" w:hAnsiTheme="minorHAnsi"/>
         <w:sz w:val="22"/>
         <w:szCs w:val="22"/>
         <w:lang w:val="ru-RU" w:eastAsia="en-US" w:bidi="ar-SA"/>
@@ -478,21 +408,21 @@
     </w:rPrDefault>
     <w:pPrDefault>
       <w:pPr>
-        <w:spacing w:after="160" w:line="259" w:lineRule="auto"/>
+        <w:suppressAutoHyphens w:val="true"/>
       </w:pPr>
     </w:pPrDefault>
   </w:docDefaults>
   <w:latentStyles w:defLockedState="0" w:defUIPriority="99" w:defSemiHidden="0" w:defUnhideWhenUsed="0" w:defQFormat="0" w:count="375">
     <w:lsdException w:name="Normal" w:uiPriority="0" w:qFormat="1"/>
     <w:lsdException w:name="heading 1" w:uiPriority="9" w:qFormat="1"/>
-    <w:lsdException w:name="heading 2" w:semiHidden="1" w:uiPriority="9" w:unhideWhenUsed="1" w:qFormat="1"/>
-    <w:lsdException w:name="heading 3" w:semiHidden="1" w:uiPriority="9" w:unhideWhenUsed="1" w:qFormat="1"/>
-    <w:lsdException w:name="heading 4" w:semiHidden="1" w:uiPriority="9" w:unhideWhenUsed="1" w:qFormat="1"/>
-    <w:lsdException w:name="heading 5" w:semiHidden="1" w:uiPriority="9" w:unhideWhenUsed="1" w:qFormat="1"/>
-    <w:lsdException w:name="heading 6" w:semiHidden="1" w:uiPriority="9" w:unhideWhenUsed="1" w:qFormat="1"/>
-    <w:lsdException w:name="heading 7" w:semiHidden="1" w:uiPriority="9" w:unhideWhenUsed="1" w:qFormat="1"/>
-    <w:lsdException w:name="heading 8" w:semiHidden="1" w:uiPriority="9" w:unhideWhenUsed="1" w:qFormat="1"/>
-    <w:lsdException w:name="heading 9" w:semiHidden="1" w:uiPriority="9" w:unhideWhenUsed="1" w:qFormat="1"/>
+    <w:lsdException w:name="heading 2" w:uiPriority="9" w:semiHidden="1" w:unhideWhenUsed="1" w:qFormat="1"/>
+    <w:lsdException w:name="heading 3" w:uiPriority="9" w:semiHidden="1" w:unhideWhenUsed="1" w:qFormat="1"/>
+    <w:lsdException w:name="heading 4" w:uiPriority="9" w:semiHidden="1" w:unhideWhenUsed="1" w:qFormat="1"/>
+    <w:lsdException w:name="heading 5" w:uiPriority="9" w:semiHidden="1" w:unhideWhenUsed="1" w:qFormat="1"/>
+    <w:lsdException w:name="heading 6" w:uiPriority="9" w:semiHidden="1" w:unhideWhenUsed="1" w:qFormat="1"/>
+    <w:lsdException w:name="heading 7" w:uiPriority="9" w:semiHidden="1" w:unhideWhenUsed="1" w:qFormat="1"/>
+    <w:lsdException w:name="heading 8" w:uiPriority="9" w:semiHidden="1" w:unhideWhenUsed="1" w:qFormat="1"/>
+    <w:lsdException w:name="heading 9" w:uiPriority="9" w:semiHidden="1" w:unhideWhenUsed="1" w:qFormat="1"/>
     <w:lsdException w:name="index 1" w:semiHidden="1" w:unhideWhenUsed="1"/>
     <w:lsdException w:name="index 2" w:semiHidden="1" w:unhideWhenUsed="1"/>
     <w:lsdException w:name="index 3" w:semiHidden="1" w:unhideWhenUsed="1"/>
@@ -502,22 +432,22 @@
     <w:lsdException w:name="index 7" w:semiHidden="1" w:unhideWhenUsed="1"/>
     <w:lsdException w:name="index 8" w:semiHidden="1" w:unhideWhenUsed="1"/>
     <w:lsdException w:name="index 9" w:semiHidden="1" w:unhideWhenUsed="1"/>
-    <w:lsdException w:name="toc 1" w:semiHidden="1" w:uiPriority="39" w:unhideWhenUsed="1"/>
-    <w:lsdException w:name="toc 2" w:semiHidden="1" w:uiPriority="39" w:unhideWhenUsed="1"/>
-    <w:lsdException w:name="toc 3" w:semiHidden="1" w:uiPriority="39" w:unhideWhenUsed="1"/>
-    <w:lsdException w:name="toc 4" w:semiHidden="1" w:uiPriority="39" w:unhideWhenUsed="1"/>
-    <w:lsdException w:name="toc 5" w:semiHidden="1" w:uiPriority="39" w:unhideWhenUsed="1"/>
-    <w:lsdException w:name="toc 6" w:semiHidden="1" w:uiPriority="39" w:unhideWhenUsed="1"/>
-    <w:lsdException w:name="toc 7" w:semiHidden="1" w:uiPriority="39" w:unhideWhenUsed="1"/>
-    <w:lsdException w:name="toc 8" w:semiHidden="1" w:uiPriority="39" w:unhideWhenUsed="1"/>
-    <w:lsdException w:name="toc 9" w:semiHidden="1" w:uiPriority="39" w:unhideWhenUsed="1"/>
+    <w:lsdException w:name="toc 1" w:uiPriority="39" w:semiHidden="1" w:unhideWhenUsed="1"/>
+    <w:lsdException w:name="toc 2" w:uiPriority="39" w:semiHidden="1" w:unhideWhenUsed="1"/>
+    <w:lsdException w:name="toc 3" w:uiPriority="39" w:semiHidden="1" w:unhideWhenUsed="1"/>
+    <w:lsdException w:name="toc 4" w:uiPriority="39" w:semiHidden="1" w:unhideWhenUsed="1"/>
+    <w:lsdException w:name="toc 5" w:uiPriority="39" w:semiHidden="1" w:unhideWhenUsed="1"/>
+    <w:lsdException w:name="toc 6" w:uiPriority="39" w:semiHidden="1" w:unhideWhenUsed="1"/>
+    <w:lsdException w:name="toc 7" w:uiPriority="39" w:semiHidden="1" w:unhideWhenUsed="1"/>
+    <w:lsdException w:name="toc 8" w:uiPriority="39" w:semiHidden="1" w:unhideWhenUsed="1"/>
+    <w:lsdException w:name="toc 9" w:uiPriority="39" w:semiHidden="1" w:unhideWhenUsed="1"/>
     <w:lsdException w:name="Normal Indent" w:semiHidden="1" w:unhideWhenUsed="1"/>
     <w:lsdException w:name="footnote text" w:semiHidden="1" w:unhideWhenUsed="1"/>
     <w:lsdException w:name="annotation text" w:semiHidden="1" w:unhideWhenUsed="1"/>
     <w:lsdException w:name="header" w:semiHidden="1" w:unhideWhenUsed="1"/>
     <w:lsdException w:name="footer" w:semiHidden="1" w:unhideWhenUsed="1"/>
     <w:lsdException w:name="index heading" w:semiHidden="1" w:unhideWhenUsed="1"/>
-    <w:lsdException w:name="caption" w:semiHidden="1" w:uiPriority="35" w:unhideWhenUsed="1" w:qFormat="1"/>
+    <w:lsdException w:name="caption" w:uiPriority="35" w:semiHidden="1" w:unhideWhenUsed="1" w:qFormat="1"/>
     <w:lsdException w:name="table of figures" w:semiHidden="1" w:unhideWhenUsed="1"/>
     <w:lsdException w:name="envelope address" w:semiHidden="1" w:unhideWhenUsed="1"/>
     <w:lsdException w:name="envelope return" w:semiHidden="1" w:unhideWhenUsed="1"/>
@@ -548,7 +478,7 @@
     <w:lsdException w:name="Title" w:uiPriority="10" w:qFormat="1"/>
     <w:lsdException w:name="Closing" w:semiHidden="1" w:unhideWhenUsed="1"/>
     <w:lsdException w:name="Signature" w:semiHidden="1" w:unhideWhenUsed="1"/>
-    <w:lsdException w:name="Default Paragraph Font" w:semiHidden="1" w:uiPriority="1" w:unhideWhenUsed="1"/>
+    <w:lsdException w:name="Default Paragraph Font" w:uiPriority="1" w:semiHidden="1" w:unhideWhenUsed="1"/>
     <w:lsdException w:name="Body Text" w:semiHidden="1" w:unhideWhenUsed="1"/>
     <w:lsdException w:name="Body Text Indent" w:semiHidden="1" w:unhideWhenUsed="1"/>
     <w:lsdException w:name="List Continue" w:semiHidden="1" w:unhideWhenUsed="1"/>
@@ -748,8 +678,8 @@
     <w:lsdException w:name="Subtle Reference" w:uiPriority="31" w:qFormat="1"/>
     <w:lsdException w:name="Intense Reference" w:uiPriority="32" w:qFormat="1"/>
     <w:lsdException w:name="Book Title" w:uiPriority="33" w:qFormat="1"/>
-    <w:lsdException w:name="Bibliography" w:semiHidden="1" w:uiPriority="37" w:unhideWhenUsed="1"/>
-    <w:lsdException w:name="TOC Heading" w:semiHidden="1" w:uiPriority="39" w:unhideWhenUsed="1" w:qFormat="1"/>
+    <w:lsdException w:name="Bibliography" w:uiPriority="37" w:semiHidden="1" w:unhideWhenUsed="1"/>
+    <w:lsdException w:name="TOC Heading" w:uiPriority="39" w:semiHidden="1" w:unhideWhenUsed="1" w:qFormat="1"/>
     <w:lsdException w:name="Plain Table 1" w:uiPriority="41"/>
     <w:lsdException w:name="Plain Table 2" w:uiPriority="42"/>
     <w:lsdException w:name="Plain Table 3" w:uiPriority="43"/>
@@ -859,15 +789,171 @@
     <w:lsdException w:name="Hashtag" w:semiHidden="1" w:unhideWhenUsed="1"/>
     <w:lsdException w:name="Unresolved Mention" w:semiHidden="1" w:unhideWhenUsed="1"/>
   </w:latentStyles>
-  <w:style w:type="paragraph" w:default="1" w:styleId="a">
+  <w:style w:type="paragraph" w:styleId="Normal" w:default="1">
     <w:name w:val="Normal"/>
     <w:qFormat/>
+    <w:pPr>
+      <w:widowControl/>
+      <w:bidi w:val="0"/>
+      <w:spacing w:lineRule="auto" w:line="259" w:before="0" w:after="160"/>
+      <w:jc w:val="left"/>
+    </w:pPr>
+    <w:rPr>
+      <w:rFonts w:ascii="Calibri" w:hAnsi="Calibri" w:eastAsia="Calibri" w:cs="" w:asciiTheme="minorHAnsi" w:cstheme="minorBidi" w:eastAsiaTheme="minorHAnsi" w:hAnsiTheme="minorHAnsi"/>
+      <w:color w:val="auto"/>
+      <w:kern w:val="0"/>
+      <w:sz w:val="22"/>
+      <w:szCs w:val="22"/>
+      <w:lang w:val="ru-RU" w:eastAsia="en-US" w:bidi="ar-SA"/>
+    </w:rPr>
   </w:style>
-  <w:style w:type="character" w:default="1" w:styleId="a0">
+  <w:style w:type="character" w:styleId="DefaultParagraphFont" w:default="1">
     <w:name w:val="Default Paragraph Font"/>
     <w:uiPriority w:val="1"/>
     <w:semiHidden/>
     <w:unhideWhenUsed/>
+    <w:qFormat/>
+    <w:rPr/>
+  </w:style>
+  <w:style w:type="character" w:styleId="HTML" w:customStyle="1">
+    <w:name w:val="Стандартный HTML Знак"/>
+    <w:basedOn w:val="DefaultParagraphFont"/>
+    <w:link w:val="HTML"/>
+    <w:uiPriority w:val="99"/>
+    <w:semiHidden/>
+    <w:qFormat/>
+    <w:rsid w:val="0013623d"/>
+    <w:rPr>
+      <w:rFonts w:ascii="Courier New" w:hAnsi="Courier New" w:eastAsia="Times New Roman" w:cs="Courier New"/>
+      <w:sz w:val="20"/>
+      <w:szCs w:val="20"/>
+      <w:lang w:eastAsia="ru-RU"/>
+    </w:rPr>
+  </w:style>
+  <w:style w:type="character" w:styleId="HTMLCode">
+    <w:name w:val="HTML Code"/>
+    <w:basedOn w:val="DefaultParagraphFont"/>
+    <w:uiPriority w:val="99"/>
+    <w:semiHidden/>
+    <w:unhideWhenUsed/>
+    <w:qFormat/>
+    <w:rsid w:val="0013623d"/>
+    <w:rPr>
+      <w:rFonts w:ascii="Courier New" w:hAnsi="Courier New" w:eastAsia="Times New Roman" w:cs="Courier New"/>
+      <w:sz w:val="20"/>
+      <w:szCs w:val="20"/>
+    </w:rPr>
+  </w:style>
+  <w:style w:type="character" w:styleId="Style14">
+    <w:name w:val="Интернет-ссылка"/>
+    <w:rPr>
+      <w:color w:val="000080"/>
+      <w:u w:val="single"/>
+      <w:lang w:val="zxx" w:eastAsia="zxx" w:bidi="zxx"/>
+    </w:rPr>
+  </w:style>
+  <w:style w:type="paragraph" w:styleId="Style15">
+    <w:name w:val="Заголовок"/>
+    <w:basedOn w:val="Normal"/>
+    <w:next w:val="Style16"/>
+    <w:qFormat/>
+    <w:pPr>
+      <w:keepNext w:val="true"/>
+      <w:spacing w:before="240" w:after="120"/>
+    </w:pPr>
+    <w:rPr>
+      <w:rFonts w:ascii="Liberation Sans" w:hAnsi="Liberation Sans" w:eastAsia="Noto Sans CJK SC" w:cs="Lohit Devanagari"/>
+      <w:sz w:val="28"/>
+      <w:szCs w:val="28"/>
+    </w:rPr>
+  </w:style>
+  <w:style w:type="paragraph" w:styleId="Style16">
+    <w:name w:val="Body Text"/>
+    <w:basedOn w:val="Normal"/>
+    <w:pPr>
+      <w:spacing w:lineRule="auto" w:line="276" w:before="0" w:after="140"/>
+    </w:pPr>
+    <w:rPr/>
+  </w:style>
+  <w:style w:type="paragraph" w:styleId="Style17">
+    <w:name w:val="List"/>
+    <w:basedOn w:val="Style16"/>
+    <w:pPr/>
+    <w:rPr>
+      <w:rFonts w:cs="Lohit Devanagari"/>
+    </w:rPr>
+  </w:style>
+  <w:style w:type="paragraph" w:styleId="Style18">
+    <w:name w:val="Caption"/>
+    <w:basedOn w:val="Normal"/>
+    <w:qFormat/>
+    <w:pPr>
+      <w:suppressLineNumbers/>
+      <w:spacing w:before="120" w:after="120"/>
+    </w:pPr>
+    <w:rPr>
+      <w:rFonts w:cs="Lohit Devanagari"/>
+      <w:i/>
+      <w:iCs/>
+      <w:sz w:val="24"/>
+      <w:szCs w:val="24"/>
+    </w:rPr>
+  </w:style>
+  <w:style w:type="paragraph" w:styleId="Style19">
+    <w:name w:val="Указатель"/>
+    <w:basedOn w:val="Normal"/>
+    <w:qFormat/>
+    <w:pPr>
+      <w:suppressLineNumbers/>
+    </w:pPr>
+    <w:rPr>
+      <w:rFonts w:cs="Lohit Devanagari"/>
+    </w:rPr>
+  </w:style>
+  <w:style w:type="paragraph" w:styleId="HTMLPreformatted">
+    <w:name w:val="HTML Preformatted"/>
+    <w:basedOn w:val="Normal"/>
+    <w:link w:val="HTML0"/>
+    <w:uiPriority w:val="99"/>
+    <w:semiHidden/>
+    <w:unhideWhenUsed/>
+    <w:qFormat/>
+    <w:rsid w:val="0013623d"/>
+    <w:pPr>
+      <w:tabs>
+        <w:tab w:val="clear" w:pos="708"/>
+        <w:tab w:val="left" w:pos="916" w:leader="none"/>
+        <w:tab w:val="left" w:pos="1832" w:leader="none"/>
+        <w:tab w:val="left" w:pos="2748" w:leader="none"/>
+        <w:tab w:val="left" w:pos="3664" w:leader="none"/>
+        <w:tab w:val="left" w:pos="4580" w:leader="none"/>
+        <w:tab w:val="left" w:pos="5496" w:leader="none"/>
+        <w:tab w:val="left" w:pos="6412" w:leader="none"/>
+        <w:tab w:val="left" w:pos="7328" w:leader="none"/>
+        <w:tab w:val="left" w:pos="8244" w:leader="none"/>
+        <w:tab w:val="left" w:pos="9160" w:leader="none"/>
+        <w:tab w:val="left" w:pos="10076" w:leader="none"/>
+        <w:tab w:val="left" w:pos="10992" w:leader="none"/>
+        <w:tab w:val="left" w:pos="11908" w:leader="none"/>
+        <w:tab w:val="left" w:pos="12824" w:leader="none"/>
+        <w:tab w:val="left" w:pos="13740" w:leader="none"/>
+        <w:tab w:val="left" w:pos="14656" w:leader="none"/>
+      </w:tabs>
+      <w:spacing w:lineRule="auto" w:line="240" w:before="0" w:after="0"/>
+    </w:pPr>
+    <w:rPr>
+      <w:rFonts w:ascii="Courier New" w:hAnsi="Courier New" w:eastAsia="Times New Roman" w:cs="Courier New"/>
+      <w:sz w:val="20"/>
+      <w:szCs w:val="20"/>
+      <w:lang w:eastAsia="ru-RU"/>
+    </w:rPr>
+  </w:style>
+  <w:style w:type="numbering" w:styleId="NoList" w:default="1">
+    <w:name w:val="No List"/>
+    <w:uiPriority w:val="99"/>
+    <w:semiHidden/>
+    <w:unhideWhenUsed/>
+    <w:qFormat/>
   </w:style>
   <w:style w:type="table" w:default="1" w:styleId="a1">
     <w:name w:val="Normal Table"/>
@@ -883,75 +969,6 @@
         <w:right w:w="108" w:type="dxa"/>
       </w:tblCellMar>
     </w:tblPr>
-  </w:style>
-  <w:style w:type="numbering" w:default="1" w:styleId="a2">
-    <w:name w:val="No List"/>
-    <w:uiPriority w:val="99"/>
-    <w:semiHidden/>
-    <w:unhideWhenUsed/>
-  </w:style>
-  <w:style w:type="paragraph" w:styleId="HTML">
-    <w:name w:val="HTML Preformatted"/>
-    <w:basedOn w:val="a"/>
-    <w:link w:val="HTML0"/>
-    <w:uiPriority w:val="99"/>
-    <w:semiHidden/>
-    <w:unhideWhenUsed/>
-    <w:rsid w:val="0013623D"/>
-    <w:pPr>
-      <w:tabs>
-        <w:tab w:val="left" w:pos="916"/>
-        <w:tab w:val="left" w:pos="1832"/>
-        <w:tab w:val="left" w:pos="2748"/>
-        <w:tab w:val="left" w:pos="3664"/>
-        <w:tab w:val="left" w:pos="4580"/>
-        <w:tab w:val="left" w:pos="5496"/>
-        <w:tab w:val="left" w:pos="6412"/>
-        <w:tab w:val="left" w:pos="7328"/>
-        <w:tab w:val="left" w:pos="8244"/>
-        <w:tab w:val="left" w:pos="9160"/>
-        <w:tab w:val="left" w:pos="10076"/>
-        <w:tab w:val="left" w:pos="10992"/>
-        <w:tab w:val="left" w:pos="11908"/>
-        <w:tab w:val="left" w:pos="12824"/>
-        <w:tab w:val="left" w:pos="13740"/>
-        <w:tab w:val="left" w:pos="14656"/>
-      </w:tabs>
-      <w:spacing w:after="0" w:line="240" w:lineRule="auto"/>
-    </w:pPr>
-    <w:rPr>
-      <w:rFonts w:ascii="Courier New" w:eastAsia="Times New Roman" w:hAnsi="Courier New" w:cs="Courier New"/>
-      <w:sz w:val="20"/>
-      <w:szCs w:val="20"/>
-      <w:lang w:eastAsia="ru-RU"/>
-    </w:rPr>
-  </w:style>
-  <w:style w:type="character" w:customStyle="1" w:styleId="HTML0">
-    <w:name w:val="Стандартный HTML Знак"/>
-    <w:basedOn w:val="a0"/>
-    <w:link w:val="HTML"/>
-    <w:uiPriority w:val="99"/>
-    <w:semiHidden/>
-    <w:rsid w:val="0013623D"/>
-    <w:rPr>
-      <w:rFonts w:ascii="Courier New" w:eastAsia="Times New Roman" w:hAnsi="Courier New" w:cs="Courier New"/>
-      <w:sz w:val="20"/>
-      <w:szCs w:val="20"/>
-      <w:lang w:eastAsia="ru-RU"/>
-    </w:rPr>
-  </w:style>
-  <w:style w:type="character" w:styleId="HTML1">
-    <w:name w:val="HTML Code"/>
-    <w:basedOn w:val="a0"/>
-    <w:uiPriority w:val="99"/>
-    <w:semiHidden/>
-    <w:unhideWhenUsed/>
-    <w:rsid w:val="0013623D"/>
-    <w:rPr>
-      <w:rFonts w:ascii="Courier New" w:eastAsia="Times New Roman" w:hAnsi="Courier New" w:cs="Courier New"/>
-      <w:sz w:val="20"/>
-      <w:szCs w:val="20"/>
-    </w:rPr>
   </w:style>
 </w:styles>
 </file>
